--- a/public/template_kab.docx
+++ b/public/template_kab.docx
@@ -206,27 +206,18 @@
       </w:r>
       <w:r>
         <w:rPr>
-          <w:spacing w:val="5"/>
-        </w:rPr>
-        <w:t xml:space="preserve"> </w:t>
-      </w:r>
-      <w:proofErr w:type="spellStart"/>
+          <w:lang w:val="en-US"/>
+        </w:rPr>
+        <w:t>${no_surat}</w:t>
+      </w:r>
+      <w:r>
+        <w:tab/>
+      </w:r>
       <w:r>
         <w:rPr>
           <w:color w:val="FF0000"/>
           <w:lang w:val="en-US"/>
         </w:rPr>
-        <w:t>no_surat</w:t>
-      </w:r>
-      <w:proofErr w:type="spellEnd"/>
-      <w:r>
-        <w:tab/>
-      </w:r>
-      <w:r>
-        <w:rPr>
-          <w:color w:val="FF0000"/>
-          <w:lang w:val="en-US"/>
-        </w:rPr>
         <w:t>Kota</w:t>
       </w:r>
       <w:r>
@@ -244,14 +235,12 @@
         </w:rPr>
         <w:t>{</w:t>
       </w:r>
-      <w:proofErr w:type="spellStart"/>
       <w:r>
         <w:rPr>
           <w:lang w:val="en-US"/>
         </w:rPr>
         <w:t>tanggal</w:t>
       </w:r>
-      <w:proofErr w:type="spellEnd"/>
       <w:r>
         <w:rPr>
           <w:lang w:val="en-US"/>
@@ -353,7 +342,6 @@
         </w:rPr>
         <w:t xml:space="preserve"> </w:t>
       </w:r>
-      <w:proofErr w:type="spellStart"/>
       <w:r>
         <w:rPr>
           <w:sz w:val="24"/>
@@ -361,100 +349,19 @@
         </w:rPr>
         <w:t>Usulan</w:t>
       </w:r>
-      <w:proofErr w:type="spellEnd"/>
       <w:r>
         <w:rPr>
           <w:sz w:val="24"/>
           <w:lang w:val="en-US"/>
         </w:rPr>
-        <w:t xml:space="preserve"> </w:t>
-      </w:r>
-      <w:proofErr w:type="spellStart"/>
+        <w:t xml:space="preserve"> Penilaian satuan kerja Zona Integritas </w:t>
+      </w:r>
       <w:r>
         <w:rPr>
           <w:sz w:val="24"/>
           <w:lang w:val="en-US"/>
         </w:rPr>
-        <w:t>Penilaian</w:t>
-      </w:r>
-      <w:proofErr w:type="spellEnd"/>
-      <w:r>
-        <w:rPr>
-          <w:sz w:val="24"/>
-          <w:lang w:val="en-US"/>
-        </w:rPr>
-        <w:t xml:space="preserve"> </w:t>
-      </w:r>
-      <w:proofErr w:type="spellStart"/>
-      <w:r>
-        <w:rPr>
-          <w:sz w:val="24"/>
-          <w:lang w:val="en-US"/>
-        </w:rPr>
-        <w:t>satuan</w:t>
-      </w:r>
-      <w:proofErr w:type="spellEnd"/>
-      <w:r>
-        <w:rPr>
-          <w:sz w:val="24"/>
-          <w:lang w:val="en-US"/>
-        </w:rPr>
-        <w:t xml:space="preserve"> </w:t>
-      </w:r>
-      <w:proofErr w:type="spellStart"/>
-      <w:r>
-        <w:rPr>
-          <w:sz w:val="24"/>
-          <w:lang w:val="en-US"/>
-        </w:rPr>
-        <w:t>kerja</w:t>
-      </w:r>
-      <w:proofErr w:type="spellEnd"/>
-      <w:r>
-        <w:rPr>
-          <w:sz w:val="24"/>
-          <w:lang w:val="en-US"/>
-        </w:rPr>
-        <w:t xml:space="preserve"> Zona </w:t>
-      </w:r>
-      <w:proofErr w:type="spellStart"/>
-      <w:r>
-        <w:rPr>
-          <w:sz w:val="24"/>
-          <w:lang w:val="en-US"/>
-        </w:rPr>
-        <w:t>Integritas</w:t>
-      </w:r>
-      <w:proofErr w:type="spellEnd"/>
-      <w:r>
-        <w:rPr>
-          <w:sz w:val="24"/>
-          <w:lang w:val="en-US"/>
-        </w:rPr>
-        <w:t xml:space="preserve"> </w:t>
-      </w:r>
-      <w:r>
-        <w:rPr>
-          <w:sz w:val="24"/>
-          <w:lang w:val="en-US"/>
-        </w:rPr>
-        <w:t xml:space="preserve">WBK/WBBM </w:t>
-      </w:r>
-      <w:proofErr w:type="spellStart"/>
-      <w:r>
-        <w:rPr>
-          <w:sz w:val="24"/>
-          <w:lang w:val="en-US"/>
-        </w:rPr>
-        <w:t>Tahun</w:t>
-      </w:r>
-      <w:proofErr w:type="spellEnd"/>
-      <w:r>
-        <w:rPr>
-          <w:sz w:val="24"/>
-          <w:lang w:val="en-US"/>
-        </w:rPr>
-        <w:t xml:space="preserve"> </w:t>
+        <w:t xml:space="preserve">WBK/WBBM Tahun </w:t>
       </w:r>
       <w:r>
         <w:rPr>
@@ -490,33 +397,11 @@
       <w:r>
         <w:t xml:space="preserve">Yth. </w:t>
       </w:r>
-      <w:proofErr w:type="spellStart"/>
-      <w:r>
-        <w:rPr>
-          <w:lang w:val="en-US"/>
-        </w:rPr>
-        <w:t>Kepala</w:t>
-      </w:r>
-      <w:proofErr w:type="spellEnd"/>
-      <w:r>
-        <w:rPr>
-          <w:lang w:val="en-US"/>
-        </w:rPr>
-        <w:t xml:space="preserve"> ${</w:t>
-      </w:r>
-      <w:proofErr w:type="spellStart"/>
-      <w:r>
-        <w:rPr>
-          <w:lang w:val="en-US"/>
-        </w:rPr>
-        <w:t>bps_prov</w:t>
-      </w:r>
-      <w:proofErr w:type="spellEnd"/>
-      <w:r>
-        <w:rPr>
-          <w:lang w:val="en-US"/>
-        </w:rPr>
-        <w:t>}</w:t>
+      <w:r>
+        <w:rPr>
+          <w:lang w:val="en-US"/>
+        </w:rPr>
+        <w:t>Kepala ${bps_prov}</w:t>
       </w:r>
       <w:r>
         <w:rPr>
@@ -550,14 +435,12 @@
           <w:lang w:val="en-US"/>
         </w:rPr>
       </w:pPr>
-      <w:proofErr w:type="spellStart"/>
       <w:r>
         <w:rPr>
           <w:lang w:val="en-US"/>
         </w:rPr>
         <w:t>Tempat</w:t>
       </w:r>
-      <w:proofErr w:type="spellEnd"/>
     </w:p>
     <w:p>
       <w:pPr>
@@ -653,23 +536,7 @@
           <w:rFonts w:ascii="Arial" w:hAnsi="Arial" w:cs="Arial"/>
           <w:lang w:val="en-US"/>
         </w:rPr>
-        <w:t xml:space="preserve"> ${</w:t>
-      </w:r>
-      <w:proofErr w:type="spellStart"/>
-      <w:r>
-        <w:rPr>
-          <w:rFonts w:ascii="Arial" w:hAnsi="Arial" w:cs="Arial"/>
-          <w:lang w:val="en-US"/>
-        </w:rPr>
-        <w:t>satker</w:t>
-      </w:r>
-      <w:proofErr w:type="spellEnd"/>
-      <w:r>
-        <w:rPr>
-          <w:rFonts w:ascii="Arial" w:hAnsi="Arial" w:cs="Arial"/>
-          <w:lang w:val="en-US"/>
-        </w:rPr>
-        <w:t>}</w:t>
+        <w:t xml:space="preserve"> ${satker}</w:t>
       </w:r>
       <w:r>
         <w:rPr>
@@ -677,37 +544,12 @@
         </w:rPr>
         <w:t xml:space="preserve"> </w:t>
       </w:r>
-      <w:proofErr w:type="spellStart"/>
-      <w:r>
-        <w:rPr>
-          <w:rFonts w:ascii="Arial" w:hAnsi="Arial" w:cs="Arial"/>
-          <w:lang w:val="en-US"/>
-        </w:rPr>
-        <w:t>dengan</w:t>
-      </w:r>
-      <w:proofErr w:type="spellEnd"/>
-      <w:r>
-        <w:rPr>
-          <w:rFonts w:ascii="Arial" w:hAnsi="Arial" w:cs="Arial"/>
-          <w:lang w:val="en-US"/>
-        </w:rPr>
-        <w:t xml:space="preserve"> </w:t>
-      </w:r>
-      <w:proofErr w:type="spellStart"/>
-      <w:r>
-        <w:rPr>
-          <w:rFonts w:ascii="Arial" w:hAnsi="Arial" w:cs="Arial"/>
-          <w:lang w:val="en-US"/>
-        </w:rPr>
-        <w:t>nilai</w:t>
-      </w:r>
-      <w:proofErr w:type="spellEnd"/>
-      <w:r>
-        <w:rPr>
-          <w:rFonts w:ascii="Arial" w:hAnsi="Arial" w:cs="Arial"/>
-          <w:lang w:val="en-US"/>
-        </w:rPr>
-        <w:t xml:space="preserve"> </w:t>
+      <w:r>
+        <w:rPr>
+          <w:rFonts w:ascii="Arial" w:hAnsi="Arial" w:cs="Arial"/>
+          <w:lang w:val="en-US"/>
+        </w:rPr>
+        <w:t xml:space="preserve">dengan nilai </w:t>
       </w:r>
       <w:r>
         <w:rPr>
@@ -769,108 +611,30 @@
           <w:rFonts w:ascii="Arial" w:eastAsia="Times New Roman" w:hAnsi="Arial" w:cs="Arial"/>
           <w:lang w:val="en-US"/>
         </w:rPr>
-        <w:t xml:space="preserve">Adapun </w:t>
-      </w:r>
-      <w:proofErr w:type="spellStart"/>
-      <w:r>
-        <w:rPr>
-          <w:rFonts w:ascii="Arial" w:eastAsia="Times New Roman" w:hAnsi="Arial" w:cs="Arial"/>
-          <w:lang w:val="en-US"/>
-        </w:rPr>
-        <w:t>hasil</w:t>
-      </w:r>
-      <w:proofErr w:type="spellEnd"/>
-      <w:r>
-        <w:rPr>
-          <w:rFonts w:ascii="Arial" w:eastAsia="Times New Roman" w:hAnsi="Arial" w:cs="Arial"/>
+        <w:t xml:space="preserve">Adapun hasil nilai </w:t>
+      </w:r>
+      <w:r>
+        <w:rPr>
+          <w:rFonts w:ascii="Arial" w:hAnsi="Arial" w:cs="Arial"/>
+          <w:i/>
+        </w:rPr>
+        <w:t>Self Assessment</w:t>
+      </w:r>
+      <w:r>
+        <w:rPr>
+          <w:rFonts w:ascii="Arial" w:hAnsi="Arial" w:cs="Arial"/>
+          <w:i/>
           <w:lang w:val="en-US"/>
         </w:rPr>
         <w:t xml:space="preserve"> </w:t>
       </w:r>
-      <w:proofErr w:type="spellStart"/>
-      <w:r>
-        <w:rPr>
-          <w:rFonts w:ascii="Arial" w:eastAsia="Times New Roman" w:hAnsi="Arial" w:cs="Arial"/>
-          <w:lang w:val="en-US"/>
-        </w:rPr>
-        <w:t>nilai</w:t>
-      </w:r>
-      <w:proofErr w:type="spellEnd"/>
-      <w:r>
-        <w:rPr>
-          <w:rFonts w:ascii="Arial" w:eastAsia="Times New Roman" w:hAnsi="Arial" w:cs="Arial"/>
-          <w:lang w:val="en-US"/>
-        </w:rPr>
-        <w:t xml:space="preserve"> </w:t>
-      </w:r>
-      <w:r>
-        <w:rPr>
-          <w:rFonts w:ascii="Arial" w:hAnsi="Arial" w:cs="Arial"/>
-          <w:i/>
-        </w:rPr>
-        <w:t>Self Assessment</w:t>
-      </w:r>
-      <w:r>
-        <w:rPr>
-          <w:rFonts w:ascii="Arial" w:hAnsi="Arial" w:cs="Arial"/>
-          <w:i/>
-          <w:lang w:val="en-US"/>
-        </w:rPr>
-        <w:t xml:space="preserve"> </w:t>
-      </w:r>
-      <w:proofErr w:type="spellStart"/>
       <w:r>
         <w:rPr>
           <w:rFonts w:ascii="Arial" w:hAnsi="Arial" w:cs="Arial"/>
           <w:iCs/>
           <w:lang w:val="en-US"/>
         </w:rPr>
-        <w:t>dapat</w:t>
-      </w:r>
-      <w:proofErr w:type="spellEnd"/>
-      <w:r>
-        <w:rPr>
-          <w:rFonts w:ascii="Arial" w:hAnsi="Arial" w:cs="Arial"/>
-          <w:iCs/>
-          <w:lang w:val="en-US"/>
-        </w:rPr>
-        <w:t xml:space="preserve"> </w:t>
-      </w:r>
-      <w:proofErr w:type="spellStart"/>
-      <w:r>
-        <w:rPr>
-          <w:rFonts w:ascii="Arial" w:hAnsi="Arial" w:cs="Arial"/>
-          <w:iCs/>
-          <w:lang w:val="en-US"/>
-        </w:rPr>
-        <w:t>dilihat</w:t>
-      </w:r>
-      <w:proofErr w:type="spellEnd"/>
-      <w:r>
-        <w:rPr>
-          <w:rFonts w:ascii="Arial" w:hAnsi="Arial" w:cs="Arial"/>
-          <w:iCs/>
-          <w:lang w:val="en-US"/>
-        </w:rPr>
-        <w:t xml:space="preserve"> pada </w:t>
-      </w:r>
-      <w:proofErr w:type="spellStart"/>
-      <w:r>
-        <w:rPr>
-          <w:rFonts w:ascii="Arial" w:hAnsi="Arial" w:cs="Arial"/>
-          <w:iCs/>
-          <w:lang w:val="en-US"/>
-        </w:rPr>
-        <w:t>lampiran</w:t>
-      </w:r>
-      <w:proofErr w:type="spellEnd"/>
-      <w:r>
-        <w:rPr>
-          <w:rFonts w:ascii="Arial" w:hAnsi="Arial" w:cs="Arial"/>
-          <w:iCs/>
-          <w:lang w:val="en-US"/>
-        </w:rPr>
-        <w:t xml:space="preserve"> 1</w:t>
+        <w:t>dapat dilihat pada lampiran 1</w:t>
       </w:r>
     </w:p>
     <w:p>
@@ -883,117 +647,11 @@
           <w:spacing w:val="-5"/>
         </w:rPr>
       </w:pPr>
-      <w:proofErr w:type="spellStart"/>
-      <w:r>
-        <w:rPr>
-          <w:lang w:val="en-US"/>
-        </w:rPr>
-        <w:t>Demikian</w:t>
-      </w:r>
-      <w:proofErr w:type="spellEnd"/>
-      <w:r>
-        <w:rPr>
-          <w:lang w:val="en-US"/>
-        </w:rPr>
-        <w:t xml:space="preserve"> </w:t>
-      </w:r>
-      <w:proofErr w:type="spellStart"/>
-      <w:r>
-        <w:rPr>
-          <w:lang w:val="en-US"/>
-        </w:rPr>
-        <w:t>disampaikan</w:t>
-      </w:r>
-      <w:proofErr w:type="spellEnd"/>
-      <w:r>
-        <w:rPr>
-          <w:lang w:val="en-US"/>
-        </w:rPr>
-        <w:t xml:space="preserve">, </w:t>
-      </w:r>
-      <w:proofErr w:type="spellStart"/>
-      <w:r>
-        <w:rPr>
-          <w:lang w:val="en-US"/>
-        </w:rPr>
-        <w:t>atas</w:t>
-      </w:r>
-      <w:proofErr w:type="spellEnd"/>
-      <w:r>
-        <w:rPr>
-          <w:lang w:val="en-US"/>
-        </w:rPr>
-        <w:t xml:space="preserve"> </w:t>
-      </w:r>
-      <w:proofErr w:type="spellStart"/>
-      <w:r>
-        <w:rPr>
-          <w:lang w:val="en-US"/>
-        </w:rPr>
-        <w:t>perhatian</w:t>
-      </w:r>
-      <w:proofErr w:type="spellEnd"/>
-      <w:r>
-        <w:rPr>
-          <w:lang w:val="en-US"/>
-        </w:rPr>
-        <w:t xml:space="preserve"> </w:t>
-      </w:r>
-      <w:proofErr w:type="spellStart"/>
-      <w:r>
-        <w:rPr>
-          <w:lang w:val="en-US"/>
-        </w:rPr>
-        <w:t>bapak</w:t>
-      </w:r>
-      <w:proofErr w:type="spellEnd"/>
-      <w:r>
-        <w:rPr>
-          <w:lang w:val="en-US"/>
-        </w:rPr>
-        <w:t xml:space="preserve"> </w:t>
-      </w:r>
-      <w:proofErr w:type="spellStart"/>
-      <w:r>
-        <w:rPr>
-          <w:lang w:val="en-US"/>
-        </w:rPr>
-        <w:t>diucapkan</w:t>
-      </w:r>
-      <w:proofErr w:type="spellEnd"/>
-      <w:r>
-        <w:rPr>
-          <w:lang w:val="en-US"/>
-        </w:rPr>
-        <w:t xml:space="preserve"> </w:t>
-      </w:r>
-      <w:proofErr w:type="spellStart"/>
-      <w:r>
-        <w:rPr>
-          <w:lang w:val="en-US"/>
-        </w:rPr>
-        <w:t>terima</w:t>
-      </w:r>
-      <w:proofErr w:type="spellEnd"/>
-      <w:r>
-        <w:rPr>
-          <w:lang w:val="en-US"/>
-        </w:rPr>
-        <w:t xml:space="preserve"> </w:t>
-      </w:r>
-      <w:proofErr w:type="spellStart"/>
-      <w:r>
-        <w:rPr>
-          <w:lang w:val="en-US"/>
-        </w:rPr>
-        <w:t>kasih</w:t>
-      </w:r>
-      <w:proofErr w:type="spellEnd"/>
-      <w:r>
-        <w:rPr>
-          <w:lang w:val="en-US"/>
-        </w:rPr>
-        <w:t>.</w:t>
+      <w:r>
+        <w:rPr>
+          <w:lang w:val="en-US"/>
+        </w:rPr>
+        <w:t>Demikian disampaikan, atas perhatian bapak diucapkan terima kasih.</w:t>
       </w:r>
       <w:r>
         <w:rPr>
@@ -1037,7 +695,6 @@
           <w:lang w:val="en-US"/>
         </w:rPr>
       </w:pPr>
-      <w:proofErr w:type="spellStart"/>
       <w:r>
         <w:rPr>
           <w:rFonts w:ascii="Arial" w:hAnsi="Arial" w:cs="Arial"/>
@@ -1045,9 +702,8 @@
           <w:szCs w:val="24"/>
           <w:lang w:val="en-US"/>
         </w:rPr>
-        <w:t>Kepala</w:t>
-      </w:r>
-      <w:proofErr w:type="spellEnd"/>
+        <w:t xml:space="preserve">Kepala </w:t>
+      </w:r>
       <w:r>
         <w:rPr>
           <w:rFonts w:ascii="Arial" w:hAnsi="Arial" w:cs="Arial"/>
@@ -1055,28 +711,8 @@
           <w:szCs w:val="24"/>
           <w:lang w:val="en-US"/>
         </w:rPr>
-        <w:t xml:space="preserve"> </w:t>
-      </w:r>
-      <w:r>
-        <w:rPr>
-          <w:rFonts w:ascii="Arial" w:hAnsi="Arial" w:cs="Arial"/>
-          <w:sz w:val="24"/>
-          <w:szCs w:val="24"/>
-          <w:lang w:val="en-US"/>
-        </w:rPr>
-        <w:t xml:space="preserve">Badan Pusat </w:t>
-      </w:r>
-      <w:proofErr w:type="spellStart"/>
-      <w:r>
-        <w:rPr>
-          <w:rFonts w:ascii="Arial" w:hAnsi="Arial" w:cs="Arial"/>
-          <w:sz w:val="24"/>
-          <w:szCs w:val="24"/>
-          <w:lang w:val="en-US"/>
-        </w:rPr>
-        <w:t>Statistik</w:t>
-      </w:r>
-      <w:proofErr w:type="spellEnd"/>
+        <w:t>Badan Pusat Statistik</w:t>
+      </w:r>
     </w:p>
     <w:p>
       <w:pPr>
@@ -1100,27 +736,7 @@
           <w:szCs w:val="24"/>
           <w:lang w:val="en-US"/>
         </w:rPr>
-        <w:t>${</w:t>
-      </w:r>
-      <w:proofErr w:type="spellStart"/>
-      <w:r>
-        <w:rPr>
-          <w:rFonts w:ascii="Arial" w:hAnsi="Arial" w:cs="Arial"/>
-          <w:sz w:val="24"/>
-          <w:szCs w:val="24"/>
-          <w:lang w:val="en-US"/>
-        </w:rPr>
-        <w:t>satker</w:t>
-      </w:r>
-      <w:proofErr w:type="spellEnd"/>
-      <w:r>
-        <w:rPr>
-          <w:rFonts w:ascii="Arial" w:hAnsi="Arial" w:cs="Arial"/>
-          <w:sz w:val="24"/>
-          <w:szCs w:val="24"/>
-          <w:lang w:val="en-US"/>
-        </w:rPr>
-        <w:t>}</w:t>
+        <w:t>${satker}</w:t>
       </w:r>
     </w:p>
     <w:p>
@@ -1154,7 +770,6 @@
           <w:lang w:val="en-US"/>
         </w:rPr>
       </w:pPr>
-      <w:proofErr w:type="spellStart"/>
       <w:r>
         <w:rPr>
           <w:rFonts w:ascii="Arial" w:hAnsi="Arial" w:cs="Arial"/>
@@ -1165,7 +780,6 @@
         </w:rPr>
         <w:t>Ttd</w:t>
       </w:r>
-      <w:proofErr w:type="spellEnd"/>
     </w:p>
     <w:p>
       <w:pPr>
@@ -1201,7 +815,6 @@
           <w:lang w:val="en-US"/>
         </w:rPr>
       </w:pPr>
-      <w:proofErr w:type="spellStart"/>
       <w:r>
         <w:rPr>
           <w:rFonts w:ascii="Arial" w:hAnsi="Arial" w:cs="Arial"/>
@@ -1213,7 +826,6 @@
         </w:rPr>
         <w:t>Nama_kepala</w:t>
       </w:r>
-      <w:proofErr w:type="spellEnd"/>
     </w:p>
     <w:p>
       <w:pPr>
@@ -1371,19 +983,11 @@
                 <w:lang w:val="en-US"/>
               </w:rPr>
             </w:pPr>
-            <w:proofErr w:type="spellStart"/>
             <w:r>
               <w:rPr>
                 <w:lang w:val="en-US"/>
               </w:rPr>
-              <w:t>Sekretaris</w:t>
-            </w:r>
-            <w:proofErr w:type="spellEnd"/>
-            <w:r>
-              <w:rPr>
-                <w:lang w:val="en-US"/>
-              </w:rPr>
-              <w:t xml:space="preserve"> Utama BPS</w:t>
+              <w:t>Sekretaris Utama BPS</w:t>
             </w:r>
           </w:p>
         </w:tc>
@@ -1431,14 +1035,12 @@
                 <w:lang w:val="en-US"/>
               </w:rPr>
             </w:pPr>
-            <w:proofErr w:type="spellStart"/>
             <w:r>
               <w:rPr>
                 <w:lang w:val="en-US"/>
               </w:rPr>
               <w:t>Kepala</w:t>
             </w:r>
-            <w:proofErr w:type="spellEnd"/>
             <w:r>
               <w:rPr>
                 <w:lang w:val="en-US"/>
@@ -1449,21 +1051,7 @@
               <w:rPr>
                 <w:lang w:val="en-US"/>
               </w:rPr>
-              <w:t>${</w:t>
-            </w:r>
-            <w:proofErr w:type="spellStart"/>
-            <w:r>
-              <w:rPr>
-                <w:lang w:val="en-US"/>
-              </w:rPr>
-              <w:t>bps_prov</w:t>
-            </w:r>
-            <w:proofErr w:type="spellEnd"/>
-            <w:r>
-              <w:rPr>
-                <w:lang w:val="en-US"/>
-              </w:rPr>
-              <w:t>}</w:t>
+              <w:t>${bps_prov}</w:t>
             </w:r>
           </w:p>
         </w:tc>
@@ -1511,18 +1099,21 @@
           <w:rFonts w:ascii="Arial" w:eastAsia="Times New Roman" w:hAnsi="Arial" w:cs="Arial"/>
           <w:lang w:val="en-US"/>
         </w:rPr>
-        <w:t xml:space="preserve"> : </w:t>
-      </w:r>
-      <w:proofErr w:type="spellStart"/>
+        <w:t xml:space="preserve"> :</w:t>
+      </w:r>
       <w:r>
         <w:rPr>
           <w:rFonts w:ascii="Arial" w:eastAsia="Times New Roman" w:hAnsi="Arial" w:cs="Arial"/>
-          <w:color w:val="FF0000"/>
-          <w:lang w:val="en-US"/>
-        </w:rPr>
-        <w:t>no_surat</w:t>
-      </w:r>
-      <w:proofErr w:type="spellEnd"/>
+          <w:lang w:val="en-US"/>
+        </w:rPr>
+        <w:t xml:space="preserve"> </w:t>
+      </w:r>
+      <w:r>
+        <w:rPr>
+          <w:lang w:val="en-US"/>
+        </w:rPr>
+        <w:t>${no_surat}</w:t>
+      </w:r>
     </w:p>
     <w:p>
       <w:pPr>
@@ -1670,7 +1261,6 @@
                 <w:lang w:val="en-ID" w:eastAsia="en-ID"/>
               </w:rPr>
             </w:pPr>
-            <w:proofErr w:type="spellStart"/>
             <w:r>
               <w:rPr>
                 <w:rFonts w:ascii="Arial" w:eastAsia="Times New Roman" w:hAnsi="Arial" w:cs="Arial"/>
@@ -1680,33 +1270,8 @@
                 <w:szCs w:val="20"/>
                 <w:lang w:val="en-ID" w:eastAsia="en-ID"/>
               </w:rPr>
-              <w:t>Jenis</w:t>
+              <w:t>Jenis Komponen</w:t>
             </w:r>
-            <w:proofErr w:type="spellEnd"/>
-            <w:r>
-              <w:rPr>
-                <w:rFonts w:ascii="Arial" w:eastAsia="Times New Roman" w:hAnsi="Arial" w:cs="Arial"/>
-                <w:b/>
-                <w:bCs/>
-                <w:sz w:val="20"/>
-                <w:szCs w:val="20"/>
-                <w:lang w:val="en-ID" w:eastAsia="en-ID"/>
-              </w:rPr>
-              <w:t xml:space="preserve"> </w:t>
-            </w:r>
-            <w:proofErr w:type="spellStart"/>
-            <w:r>
-              <w:rPr>
-                <w:rFonts w:ascii="Arial" w:eastAsia="Times New Roman" w:hAnsi="Arial" w:cs="Arial"/>
-                <w:b/>
-                <w:bCs/>
-                <w:sz w:val="20"/>
-                <w:szCs w:val="20"/>
-                <w:lang w:val="en-ID" w:eastAsia="en-ID"/>
-              </w:rPr>
-              <w:t>Komponen</w:t>
-            </w:r>
-            <w:proofErr w:type="spellEnd"/>
           </w:p>
         </w:tc>
         <w:tc>
@@ -1740,7 +1305,6 @@
                 <w:lang w:val="en-ID" w:eastAsia="en-ID"/>
               </w:rPr>
             </w:pPr>
-            <w:proofErr w:type="spellStart"/>
             <w:r>
               <w:rPr>
                 <w:rFonts w:ascii="Arial" w:eastAsia="Times New Roman" w:hAnsi="Arial" w:cs="Arial"/>
@@ -1752,7 +1316,6 @@
               </w:rPr>
               <w:t>Bobot</w:t>
             </w:r>
-            <w:proofErr w:type="spellEnd"/>
           </w:p>
         </w:tc>
         <w:tc>
@@ -1795,21 +1358,8 @@
                 <w:szCs w:val="20"/>
                 <w:lang w:val="en-ID" w:eastAsia="en-ID"/>
               </w:rPr>
-              <w:t xml:space="preserve">Hasil </w:t>
+              <w:t>Hasil Self Assessment</w:t>
             </w:r>
-            <w:proofErr w:type="spellStart"/>
-            <w:r>
-              <w:rPr>
-                <w:rFonts w:ascii="Arial" w:eastAsia="Times New Roman" w:hAnsi="Arial" w:cs="Arial"/>
-                <w:b/>
-                <w:bCs/>
-                <w:sz w:val="20"/>
-                <w:szCs w:val="20"/>
-                <w:lang w:val="en-ID" w:eastAsia="en-ID"/>
-              </w:rPr>
-              <w:t>Self Assessment</w:t>
-            </w:r>
-            <w:proofErr w:type="spellEnd"/>
           </w:p>
         </w:tc>
       </w:tr>
@@ -2120,27 +1670,7 @@
                 <w:bCs/>
                 <w:lang w:val="en-ID" w:eastAsia="en-ID"/>
               </w:rPr>
-              <w:t>${</w:t>
-            </w:r>
-            <w:proofErr w:type="spellStart"/>
-            <w:r>
-              <w:rPr>
-                <w:rFonts w:ascii="Arial" w:eastAsia="Times New Roman" w:hAnsi="Arial" w:cs="Arial"/>
-                <w:b/>
-                <w:bCs/>
-                <w:lang w:val="en-ID" w:eastAsia="en-ID"/>
-              </w:rPr>
-              <w:t>total_sa</w:t>
-            </w:r>
-            <w:proofErr w:type="spellEnd"/>
-            <w:r>
-              <w:rPr>
-                <w:rFonts w:ascii="Arial" w:eastAsia="Times New Roman" w:hAnsi="Arial" w:cs="Arial"/>
-                <w:b/>
-                <w:bCs/>
-                <w:lang w:val="en-ID" w:eastAsia="en-ID"/>
-              </w:rPr>
-              <w:t>}</w:t>
+              <w:t>${total_sa}</w:t>
             </w:r>
           </w:p>
         </w:tc>
@@ -2270,27 +1800,7 @@
                 <w:bCs/>
                 <w:lang w:val="en-ID" w:eastAsia="en-ID"/>
               </w:rPr>
-              <w:t>${</w:t>
-            </w:r>
-            <w:proofErr w:type="spellStart"/>
-            <w:r>
-              <w:rPr>
-                <w:rFonts w:ascii="Arial" w:eastAsia="Times New Roman" w:hAnsi="Arial" w:cs="Arial"/>
-                <w:b/>
-                <w:bCs/>
-                <w:lang w:val="en-ID" w:eastAsia="en-ID"/>
-              </w:rPr>
-              <w:t>nilaiP_sa</w:t>
-            </w:r>
-            <w:proofErr w:type="spellEnd"/>
-            <w:r>
-              <w:rPr>
-                <w:rFonts w:ascii="Arial" w:eastAsia="Times New Roman" w:hAnsi="Arial" w:cs="Arial"/>
-                <w:b/>
-                <w:bCs/>
-                <w:lang w:val="en-ID" w:eastAsia="en-ID"/>
-              </w:rPr>
-              <w:t>}</w:t>
+              <w:t>${nilaiP_sa}</w:t>
             </w:r>
           </w:p>
         </w:tc>
@@ -2442,23 +1952,7 @@
                 <w:rFonts w:ascii="Arial" w:eastAsia="Times New Roman" w:hAnsi="Arial" w:cs="Arial"/>
                 <w:lang w:val="en-ID" w:eastAsia="en-ID"/>
               </w:rPr>
-              <w:t>${</w:t>
-            </w:r>
-            <w:proofErr w:type="spellStart"/>
-            <w:r>
-              <w:rPr>
-                <w:rFonts w:ascii="Arial" w:eastAsia="Times New Roman" w:hAnsi="Arial" w:cs="Arial"/>
-                <w:lang w:val="en-ID" w:eastAsia="en-ID"/>
-              </w:rPr>
-              <w:t>hasil_sa</w:t>
-            </w:r>
-            <w:proofErr w:type="spellEnd"/>
-            <w:r>
-              <w:rPr>
-                <w:rFonts w:ascii="Arial" w:eastAsia="Times New Roman" w:hAnsi="Arial" w:cs="Arial"/>
-                <w:lang w:val="en-ID" w:eastAsia="en-ID"/>
-              </w:rPr>
-              <w:t>}</w:t>
+              <w:t>${hasil_sa}</w:t>
             </w:r>
           </w:p>
         </w:tc>
@@ -2588,27 +2082,7 @@
                 <w:bCs/>
                 <w:lang w:val="en-ID" w:eastAsia="en-ID"/>
               </w:rPr>
-              <w:t>${</w:t>
-            </w:r>
-            <w:proofErr w:type="spellStart"/>
-            <w:r>
-              <w:rPr>
-                <w:rFonts w:ascii="Arial" w:eastAsia="Times New Roman" w:hAnsi="Arial" w:cs="Arial"/>
-                <w:b/>
-                <w:bCs/>
-                <w:lang w:val="en-ID" w:eastAsia="en-ID"/>
-              </w:rPr>
-              <w:t>nilaiR_sa</w:t>
-            </w:r>
-            <w:proofErr w:type="spellEnd"/>
-            <w:r>
-              <w:rPr>
-                <w:rFonts w:ascii="Arial" w:eastAsia="Times New Roman" w:hAnsi="Arial" w:cs="Arial"/>
-                <w:b/>
-                <w:bCs/>
-                <w:lang w:val="en-ID" w:eastAsia="en-ID"/>
-              </w:rPr>
-              <w:t>}</w:t>
+              <w:t>${nilaiR_sa}</w:t>
             </w:r>
           </w:p>
         </w:tc>
@@ -2760,23 +2234,7 @@
                 <w:rFonts w:ascii="Arial" w:eastAsia="Times New Roman" w:hAnsi="Arial" w:cs="Arial"/>
                 <w:lang w:val="en-ID" w:eastAsia="en-ID"/>
               </w:rPr>
-              <w:t>${</w:t>
-            </w:r>
-            <w:proofErr w:type="spellStart"/>
-            <w:r>
-              <w:rPr>
-                <w:rFonts w:ascii="Arial" w:eastAsia="Times New Roman" w:hAnsi="Arial" w:cs="Arial"/>
-                <w:lang w:val="en-ID" w:eastAsia="en-ID"/>
-              </w:rPr>
-              <w:t>hasil_sa</w:t>
-            </w:r>
-            <w:proofErr w:type="spellEnd"/>
-            <w:r>
-              <w:rPr>
-                <w:rFonts w:ascii="Arial" w:eastAsia="Times New Roman" w:hAnsi="Arial" w:cs="Arial"/>
-                <w:lang w:val="en-ID" w:eastAsia="en-ID"/>
-              </w:rPr>
-              <w:t>}</w:t>
+              <w:t>${hasil_sa}</w:t>
             </w:r>
           </w:p>
         </w:tc>
@@ -2861,7 +2319,6 @@
         <w:lang w:val="en-US"/>
       </w:rPr>
     </w:pPr>
-    <w:proofErr w:type="spellStart"/>
     <w:r>
       <w:rPr>
         <w:rFonts w:ascii="Calibri"/>
@@ -2871,7 +2328,6 @@
       </w:rPr>
       <w:t>Footer_Surat</w:t>
     </w:r>
-    <w:proofErr w:type="spellEnd"/>
   </w:p>
   <w:p>
     <w:pPr>
